--- a/TitlePage.docx
+++ b/TitlePage.docx
@@ -142,52 +142,151 @@
           <w:szCs w:val="28"/>
         </w:rPr>
       </w:pPr>
-    </w:p>
-    <w:p>
-      <w:pPr>
-        <w:spacing w:after="0"/>
-        <w:jc w:val="both"/>
-        <w:rPr>
-          <w:rFonts w:ascii="Times New Roman" w:hAnsi="Times New Roman" w:cs="Times New Roman"/>
-          <w:sz w:val="28"/>
-          <w:szCs w:val="28"/>
-        </w:rPr>
-      </w:pPr>
-    </w:p>
-    <w:p>
-      <w:pPr>
-        <w:spacing w:after="0"/>
-        <w:jc w:val="both"/>
-        <w:rPr>
-          <w:rFonts w:ascii="Times New Roman" w:hAnsi="Times New Roman" w:cs="Times New Roman"/>
-          <w:sz w:val="28"/>
-          <w:szCs w:val="28"/>
-        </w:rPr>
-      </w:pPr>
-    </w:p>
-    <w:p>
-      <w:pPr>
-        <w:spacing w:after="0"/>
-        <w:jc w:val="both"/>
-        <w:rPr>
-          <w:rFonts w:ascii="Times New Roman" w:hAnsi="Times New Roman" w:cs="Times New Roman"/>
-          <w:sz w:val="28"/>
-          <w:szCs w:val="28"/>
-        </w:rPr>
-      </w:pPr>
-    </w:p>
-    <w:p>
-      <w:pPr>
-        <w:spacing w:after="0"/>
-        <w:jc w:val="right"/>
-        <w:rPr>
-          <w:rFonts w:ascii="Times New Roman" w:hAnsi="Times New Roman" w:cs="Times New Roman"/>
-          <w:sz w:val="28"/>
-          <w:szCs w:val="28"/>
-        </w:rPr>
-      </w:pPr>
       <w:bookmarkStart w:id="0" w:name="_GoBack"/>
       <w:bookmarkEnd w:id="0"/>
+    </w:p>
+    <w:p>
+      <w:pPr>
+        <w:spacing w:after="0"/>
+        <w:jc w:val="both"/>
+        <w:rPr>
+          <w:rFonts w:ascii="Times New Roman" w:hAnsi="Times New Roman" w:cs="Times New Roman"/>
+          <w:sz w:val="28"/>
+          <w:szCs w:val="28"/>
+        </w:rPr>
+      </w:pPr>
+    </w:p>
+    <w:p>
+      <w:pPr>
+        <w:spacing w:after="0"/>
+        <w:jc w:val="both"/>
+        <w:rPr>
+          <w:rFonts w:ascii="Times New Roman" w:hAnsi="Times New Roman" w:cs="Times New Roman"/>
+          <w:sz w:val="28"/>
+          <w:szCs w:val="28"/>
+        </w:rPr>
+      </w:pPr>
+    </w:p>
+    <w:p>
+      <w:pPr>
+        <w:spacing w:after="0"/>
+        <w:jc w:val="right"/>
+        <w:rPr>
+          <w:rFonts w:ascii="Times New Roman" w:hAnsi="Times New Roman" w:cs="Times New Roman"/>
+          <w:sz w:val="28"/>
+          <w:szCs w:val="28"/>
+        </w:rPr>
+      </w:pPr>
+      <w:r>
+        <w:rPr>
+          <w:rFonts w:ascii="Times New Roman" w:hAnsi="Times New Roman" w:cs="Times New Roman"/>
+          <w:sz w:val="28"/>
+          <w:szCs w:val="28"/>
+        </w:rPr>
+        <w:tab/>
+      </w:r>
+      <w:r>
+        <w:rPr>
+          <w:rFonts w:ascii="Times New Roman" w:hAnsi="Times New Roman" w:cs="Times New Roman"/>
+          <w:sz w:val="28"/>
+          <w:szCs w:val="28"/>
+        </w:rPr>
+        <w:tab/>
+      </w:r>
+      <w:r>
+        <w:rPr>
+          <w:rFonts w:ascii="Times New Roman" w:hAnsi="Times New Roman" w:cs="Times New Roman"/>
+          <w:sz w:val="28"/>
+          <w:szCs w:val="28"/>
+        </w:rPr>
+        <w:tab/>
+      </w:r>
+      <w:r>
+        <w:rPr>
+          <w:rFonts w:ascii="Times New Roman" w:hAnsi="Times New Roman" w:cs="Times New Roman"/>
+          <w:sz w:val="28"/>
+          <w:szCs w:val="28"/>
+        </w:rPr>
+        <w:tab/>
+      </w:r>
+      <w:r>
+        <w:rPr>
+          <w:rFonts w:ascii="Times New Roman" w:hAnsi="Times New Roman" w:cs="Times New Roman"/>
+          <w:sz w:val="28"/>
+          <w:szCs w:val="28"/>
+        </w:rPr>
+        <w:tab/>
+      </w:r>
+      <w:r>
+        <w:rPr>
+          <w:rFonts w:ascii="Times New Roman" w:hAnsi="Times New Roman" w:cs="Times New Roman"/>
+          <w:sz w:val="28"/>
+          <w:szCs w:val="28"/>
+        </w:rPr>
+        <w:tab/>
+      </w:r>
+      <w:r>
+        <w:rPr>
+          <w:rFonts w:ascii="Times New Roman" w:hAnsi="Times New Roman" w:cs="Times New Roman"/>
+          <w:sz w:val="28"/>
+          <w:szCs w:val="28"/>
+        </w:rPr>
+        <w:tab/>
+      </w:r>
+      <w:r>
+        <w:rPr>
+          <w:rFonts w:ascii="Times New Roman" w:hAnsi="Times New Roman" w:cs="Times New Roman"/>
+          <w:sz w:val="28"/>
+          <w:szCs w:val="28"/>
+        </w:rPr>
+        <w:tab/>
+      </w:r>
+      <w:r>
+        <w:rPr>
+          <w:rFonts w:ascii="Times New Roman" w:hAnsi="Times New Roman" w:cs="Times New Roman"/>
+          <w:sz w:val="28"/>
+          <w:szCs w:val="28"/>
+        </w:rPr>
+        <w:tab/>
+      </w:r>
+      <w:r>
+        <w:rPr>
+          <w:rFonts w:ascii="Times New Roman" w:hAnsi="Times New Roman" w:cs="Times New Roman"/>
+          <w:sz w:val="28"/>
+          <w:szCs w:val="28"/>
+        </w:rPr>
+        <w:tab/>
+        <w:t>Гр</w:t>
+      </w:r>
+      <w:proofErr w:type="gramStart"/>
+      <w:r>
+        <w:rPr>
+          <w:rFonts w:ascii="Times New Roman" w:hAnsi="Times New Roman" w:cs="Times New Roman"/>
+          <w:sz w:val="28"/>
+          <w:szCs w:val="28"/>
+        </w:rPr>
+        <w:t>.М</w:t>
+      </w:r>
+      <w:proofErr w:type="gramEnd"/>
+      <w:r>
+        <w:rPr>
+          <w:rFonts w:ascii="Times New Roman" w:hAnsi="Times New Roman" w:cs="Times New Roman"/>
+          <w:sz w:val="28"/>
+          <w:szCs w:val="28"/>
+        </w:rPr>
+        <w:t>С-32</w:t>
+      </w:r>
+    </w:p>
+    <w:p>
+      <w:pPr>
+        <w:spacing w:after="0"/>
+        <w:jc w:val="right"/>
+        <w:rPr>
+          <w:rFonts w:ascii="Times New Roman" w:hAnsi="Times New Roman" w:cs="Times New Roman"/>
+          <w:sz w:val="28"/>
+          <w:szCs w:val="28"/>
+        </w:rPr>
+      </w:pPr>
       <w:r>
         <w:rPr>
           <w:rFonts w:ascii="Times New Roman" w:hAnsi="Times New Roman" w:cs="Times New Roman"/>
@@ -200,7 +299,7 @@
     <w:p>
       <w:pPr>
         <w:spacing w:after="0"/>
-        <w:jc w:val="both"/>
+        <w:jc w:val="right"/>
         <w:rPr>
           <w:rFonts w:ascii="Times New Roman" w:hAnsi="Times New Roman" w:cs="Times New Roman"/>
           <w:sz w:val="28"/>
